--- a/mypart.docx
+++ b/mypart.docx
@@ -1,6 +1,6 @@
 
 <file path=word/document.xml><?xml version="1.0" encoding="utf-8"?>
-<w:document xmlns:wpc="http://schemas.microsoft.com/office/word/2010/wordprocessingCanvas" xmlns:cx="http://schemas.microsoft.com/office/drawing/2014/chartex" xmlns:cx1="http://schemas.microsoft.com/office/drawing/2015/9/8/chartex" xmlns:cx2="http://schemas.microsoft.com/office/drawing/2015/10/21/chartex" xmlns:cx3="http://schemas.microsoft.com/office/drawing/2016/5/9/chartex" xmlns:cx4="http://schemas.microsoft.com/office/drawing/2016/5/10/chartex" xmlns:cx5="http://schemas.microsoft.com/office/drawing/2016/5/11/chartex" xmlns:cx6="http://schemas.microsoft.com/office/drawing/2016/5/12/chartex" xmlns:cx7="http://schemas.microsoft.com/office/drawing/2016/5/13/chartex" xmlns:cx8="http://schemas.microsoft.com/office/drawing/2016/5/14/chartex" xmlns:mc="http://schemas.openxmlformats.org/markup-compatibility/2006" xmlns:aink="http://schemas.microsoft.com/office/drawing/2016/ink" xmlns:am3d="http://schemas.microsoft.com/office/drawing/2017/model3d" xmlns:o="urn:schemas-microsoft-com:office:office" xmlns:r="http://schemas.openxmlformats.org/officeDocument/2006/relationships" xmlns:m="http://schemas.openxmlformats.org/officeDocument/2006/math" xmlns:v="urn:schemas-microsoft-com:vml" xmlns:wp14="http://schemas.microsoft.com/office/word/2010/wordprocessingDrawing" xmlns:wp="http://schemas.openxmlformats.org/drawingml/2006/wordprocessingDrawing" xmlns:w10="urn:schemas-microsoft-com:office:word" xmlns:w="http://schemas.openxmlformats.org/wordprocessingml/2006/main" xmlns:w14="http://schemas.microsoft.com/office/word/2010/wordml" xmlns:w15="http://schemas.microsoft.com/office/word/2012/wordml" xmlns:w16cid="http://schemas.microsoft.com/office/word/2016/wordml/cid" xmlns:w16se="http://schemas.microsoft.com/office/word/2015/wordml/symex" xmlns:wpg="http://schemas.microsoft.com/office/word/2010/wordprocessingGroup" xmlns:wpi="http://schemas.microsoft.com/office/word/2010/wordprocessingInk" xmlns:wne="http://schemas.microsoft.com/office/word/2006/wordml" xmlns:wps="http://schemas.microsoft.com/office/word/2010/wordprocessingShape" mc:Ignorable="w14 w15 w16se w16cid wp14">
+<w:document xmlns:wpc="http://schemas.microsoft.com/office/word/2010/wordprocessingCanvas" xmlns:cx="http://schemas.microsoft.com/office/drawing/2014/chartex" xmlns:mc="http://schemas.openxmlformats.org/markup-compatibility/2006" xmlns:o="urn:schemas-microsoft-com:office:office" xmlns:r="http://schemas.openxmlformats.org/officeDocument/2006/relationships" xmlns:m="http://schemas.openxmlformats.org/officeDocument/2006/math" xmlns:v="urn:schemas-microsoft-com:vml" xmlns:wp14="http://schemas.microsoft.com/office/word/2010/wordprocessingDrawing" xmlns:wp="http://schemas.openxmlformats.org/drawingml/2006/wordprocessingDrawing" xmlns:w10="urn:schemas-microsoft-com:office:word" xmlns:w="http://schemas.openxmlformats.org/wordprocessingml/2006/main" xmlns:w14="http://schemas.microsoft.com/office/word/2010/wordml" xmlns:w15="http://schemas.microsoft.com/office/word/2012/wordml" xmlns:w16se="http://schemas.microsoft.com/office/word/2015/wordml/symex" xmlns:wpg="http://schemas.microsoft.com/office/word/2010/wordprocessingGroup" xmlns:wpi="http://schemas.microsoft.com/office/word/2010/wordprocessingInk" xmlns:wne="http://schemas.microsoft.com/office/word/2006/wordml" xmlns:wps="http://schemas.microsoft.com/office/word/2010/wordprocessingShape" mc:Ignorable="w14 w15 w16se wp14">
   <w:body>
     <w:p>
       <w:pPr>
@@ -28,6 +28,25 @@
           <w:bCs/>
         </w:rPr>
       </w:pPr>
+      <w:r>
+        <w:rPr>
+          <w:b/>
+          <w:bCs/>
+        </w:rPr>
+        <w:t>Introduction:</w:t>
+      </w:r>
+    </w:p>
+    <w:p>
+      <w:pPr>
+        <w:spacing w:line="276" w:lineRule="auto"/>
+        <w:jc w:val="both"/>
+        <w:rPr>
+          <w:b/>
+          <w:bCs/>
+        </w:rPr>
+      </w:pPr>
+      <w:bookmarkStart w:id="0" w:name="_GoBack"/>
+      <w:bookmarkEnd w:id="0"/>
     </w:p>
     <w:p>
       <w:pPr>
@@ -48,6 +67,7 @@
           <w:id w:val="472721978"/>
           <w:citation/>
         </w:sdtPr>
+        <w:sdtEndPr/>
         <w:sdtContent>
           <w:r>
             <w:fldChar w:fldCharType="begin"/>
@@ -73,7 +93,15 @@
         <w:t xml:space="preserve">. As there is a number of people who do not have a chance to get educated, it leads to one of the reasons for the incensement of crime rate in the society. Furthermore, </w:t>
       </w:r>
       <w:r>
-        <w:t xml:space="preserve">as stated in an article on PhnomPenhPost website claimed that </w:t>
+        <w:t xml:space="preserve">as stated in an article on </w:t>
+      </w:r>
+      <w:proofErr w:type="spellStart"/>
+      <w:r>
+        <w:t>PhnomPenhPost</w:t>
+      </w:r>
+      <w:proofErr w:type="spellEnd"/>
+      <w:r>
+        <w:t xml:space="preserve"> website claimed that </w:t>
       </w:r>
       <w:r>
         <w:rPr>
@@ -117,7 +145,15 @@
         <w:tab/>
       </w:r>
       <w:r>
-        <w:t>In Cambodia, crime is one of the major issues that we have to tackle urgently. It is well known that high rate of crime create impact on the victims, society and the reputation of the country. According to an article which was released on April 27, 2019 on TimeTravelTurtle website,</w:t>
+        <w:t xml:space="preserve">In Cambodia, crime is one of the major issues that we have to tackle urgently. It is well known that high rate of crime create impact on the victims, society and the reputation of the country. According to an article which was released on April 27, 2019 on </w:t>
+      </w:r>
+      <w:proofErr w:type="spellStart"/>
+      <w:r>
+        <w:t>TimeTravelTurtle</w:t>
+      </w:r>
+      <w:proofErr w:type="spellEnd"/>
+      <w:r>
+        <w:t xml:space="preserve"> website,</w:t>
       </w:r>
       <w:r>
         <w:rPr>
@@ -145,7 +181,21 @@
         <w:rPr>
           <w:color w:val="3B3B3B"/>
         </w:rPr>
-        <w:t>in just the past week, I’ve heard frightening stories from two fellow travel bloggers on the road together, Kate McCulley of </w:t>
+        <w:t xml:space="preserve">in just the past week, I’ve heard frightening stories from two fellow travel bloggers on the road together, Kate </w:t>
+      </w:r>
+      <w:proofErr w:type="spellStart"/>
+      <w:r>
+        <w:rPr>
+          <w:color w:val="3B3B3B"/>
+        </w:rPr>
+        <w:t>McCulley</w:t>
+      </w:r>
+      <w:proofErr w:type="spellEnd"/>
+      <w:r>
+        <w:rPr>
+          <w:color w:val="3B3B3B"/>
+        </w:rPr>
+        <w:t xml:space="preserve"> of </w:t>
       </w:r>
       <w:hyperlink r:id="rId6" w:tgtFrame="_blank" w:tooltip="Adventurous Kate" w:history="1">
         <w:r>
@@ -160,7 +210,21 @@
         <w:rPr>
           <w:color w:val="3B3B3B"/>
         </w:rPr>
-        <w:t> and Mario Cacciottolo of </w:t>
+        <w:t xml:space="preserve"> and Mario </w:t>
+      </w:r>
+      <w:proofErr w:type="spellStart"/>
+      <w:r>
+        <w:rPr>
+          <w:color w:val="3B3B3B"/>
+        </w:rPr>
+        <w:t>Cacciottolo</w:t>
+      </w:r>
+      <w:proofErr w:type="spellEnd"/>
+      <w:r>
+        <w:rPr>
+          <w:color w:val="3B3B3B"/>
+        </w:rPr>
+        <w:t xml:space="preserve"> of </w:t>
       </w:r>
       <w:hyperlink r:id="rId7" w:tgtFrame="_blank" w:tooltip="Someone Once Told Me" w:history="1">
         <w:r>
@@ -177,6 +241,7 @@
         </w:rPr>
         <w:t xml:space="preserve">. “Within a few days of being here, we’ve been warned repeatedly in Phnom Penh about thieves on bikes snatching bags from </w:t>
       </w:r>
+      <w:proofErr w:type="spellStart"/>
       <w:r>
         <w:rPr>
           <w:color w:val="3B3B3B"/>
@@ -187,43 +252,74 @@
         <w:rPr>
           <w:color w:val="3B3B3B"/>
         </w:rPr>
-        <w:t xml:space="preserve">uk </w:t>
-      </w:r>
+        <w:t>uk</w:t>
+      </w:r>
+      <w:proofErr w:type="spellEnd"/>
       <w:r>
         <w:rPr>
           <w:color w:val="3B3B3B"/>
         </w:rPr>
+        <w:t xml:space="preserve"> </w:t>
+      </w:r>
+      <w:proofErr w:type="spellStart"/>
+      <w:r>
+        <w:rPr>
+          <w:color w:val="3B3B3B"/>
+        </w:rPr>
         <w:t>T</w:t>
       </w:r>
       <w:r>
         <w:rPr>
           <w:color w:val="3B3B3B"/>
         </w:rPr>
-        <w:t xml:space="preserve">uks,” Mario wrote on his Facebook page. “Shortly afterwards my friend was attacked by five guys on bikes while in a </w:t>
-      </w:r>
+        <w:t>uks</w:t>
+      </w:r>
+      <w:proofErr w:type="spellEnd"/>
       <w:r>
         <w:rPr>
           <w:color w:val="3B3B3B"/>
         </w:rPr>
+        <w:t xml:space="preserve">,” Mario wrote on his Facebook page. “Shortly afterwards my friend was attacked by five guys on bikes while in a </w:t>
+      </w:r>
+      <w:proofErr w:type="spellStart"/>
+      <w:r>
+        <w:rPr>
+          <w:color w:val="3B3B3B"/>
+        </w:rPr>
         <w:t>T</w:t>
       </w:r>
       <w:r>
         <w:rPr>
           <w:color w:val="3B3B3B"/>
         </w:rPr>
-        <w:t xml:space="preserve">uk </w:t>
-      </w:r>
+        <w:t>uk</w:t>
+      </w:r>
+      <w:proofErr w:type="spellEnd"/>
       <w:r>
         <w:rPr>
           <w:color w:val="3B3B3B"/>
         </w:rPr>
+        <w:t xml:space="preserve"> </w:t>
+      </w:r>
+      <w:proofErr w:type="spellStart"/>
+      <w:r>
+        <w:rPr>
+          <w:color w:val="3B3B3B"/>
+        </w:rPr>
         <w:t>T</w:t>
       </w:r>
       <w:r>
         <w:rPr>
           <w:color w:val="3B3B3B"/>
         </w:rPr>
-        <w:t>uk, but he fought them off.” I wrote to Kate to ask her about what she’s experiencing there at the moment. She</w:t>
+        <w:t>uk</w:t>
+      </w:r>
+      <w:proofErr w:type="spellEnd"/>
+      <w:r>
+        <w:rPr>
+          <w:color w:val="3B3B3B"/>
+        </w:rPr>
+        <w:t>, but he fought them off.” I wrote to Kate to ask her about what she’s experiencing there at the moment. She</w:t>
       </w:r>
       <w:r>
         <w:rPr>
@@ -267,6 +363,7 @@
         </w:rPr>
         <w:t>riminals specifically target Westerners for crimes motivated by financial gain, although perpetrators rarely intend to use violence or cause physical harm. Pickpocketing and purse snatching are commonplace, with pedestrians and </w:t>
       </w:r>
+      <w:proofErr w:type="spellStart"/>
       <w:r>
         <w:rPr>
           <w:i/>
@@ -274,20 +371,41 @@
           <w:color w:val="444444"/>
           <w:shd w:val="clear" w:color="auto" w:fill="FFFFFF"/>
         </w:rPr>
-        <w:t>tuk tuk</w:t>
-      </w:r>
-      <w:r>
-        <w:rPr>
+        <w:t>tuk</w:t>
+      </w:r>
+      <w:proofErr w:type="spellEnd"/>
+      <w:r>
+        <w:rPr>
+          <w:i/>
+          <w:iCs/>
           <w:color w:val="444444"/>
           <w:shd w:val="clear" w:color="auto" w:fill="FFFFFF"/>
         </w:rPr>
-        <w:t> (two-wheeled cart pulled by a motor scooter commonly used for local transportation) passengers the prime victims.</w:t>
-      </w:r>
-      <w:r>
-        <w:rPr>
+        <w:t xml:space="preserve"> </w:t>
+      </w:r>
+      <w:proofErr w:type="spellStart"/>
+      <w:r>
+        <w:rPr>
+          <w:i/>
+          <w:iCs/>
           <w:color w:val="444444"/>
           <w:shd w:val="clear" w:color="auto" w:fill="FFFFFF"/>
         </w:rPr>
+        <w:t>tuk</w:t>
+      </w:r>
+      <w:proofErr w:type="spellEnd"/>
+      <w:r>
+        <w:rPr>
+          <w:color w:val="444444"/>
+          <w:shd w:val="clear" w:color="auto" w:fill="FFFFFF"/>
+        </w:rPr>
+        <w:t> (two-wheeled cart pulled by a motor scooter commonly used for local transportation) passengers the prime victims.</w:t>
+      </w:r>
+      <w:r>
+        <w:rPr>
+          <w:color w:val="444444"/>
+          <w:shd w:val="clear" w:color="auto" w:fill="FFFFFF"/>
+        </w:rPr>
         <w:t xml:space="preserve"> </w:t>
       </w:r>
       <w:r>
@@ -300,7 +418,21 @@
         <w:rPr>
           <w:color w:val="3B3B3B"/>
         </w:rPr>
-        <w:t>the purpose of our project, AlertMe, can be a part to help solving these problems</w:t>
+        <w:t xml:space="preserve">the purpose of our project, </w:t>
+      </w:r>
+      <w:proofErr w:type="spellStart"/>
+      <w:r>
+        <w:rPr>
+          <w:color w:val="3B3B3B"/>
+        </w:rPr>
+        <w:t>AlertMe</w:t>
+      </w:r>
+      <w:proofErr w:type="spellEnd"/>
+      <w:r>
+        <w:rPr>
+          <w:color w:val="3B3B3B"/>
+        </w:rPr>
+        <w:t>, can be a part to help solving these problems</w:t>
       </w:r>
       <w:r>
         <w:rPr>
@@ -379,9 +511,24 @@
         <w:jc w:val="both"/>
       </w:pPr>
       <w:r>
-        <w:lastRenderedPageBreak/>
         <w:tab/>
-        <w:t>In Cambodia, crimes are tackles by the police and government also set up a support team to ensure security in the country. However, safety is still to be concerned because crimes still happen in the city as well as the provinces. The help of security from government is a compulsory but self-care of the citizens themselves is also a must to reduce crime in the society. Some local people as well as tourists tend to be careless of their safety and their belonging when they go out and do not aware of crimes happening in the area. Thus, it provides opportunities for criminals to commit crimes in every image. This problem definitely affects people, society and the reputation of the country. Therefore, resolving this issue has the potential to make Cambodia be a better country with a safe and peaceful society. Concerning this problem, we conduct a feasibility research by proposing a method which can be possibly addressed the prevailing crime increment and safety for local people and tourists. Our project will innovate an application that show crime rate and recent crimes information of specific locations to notify users about the current situation of the areas they want to make a visit and alert a friendly careful message for users. To begin our first step toward success, we first focus on tourist destinations of two cities which are Siem Reap and Phnom Penh as well as Kompong Thom province.  This method generally improve security in the society and prevent crime happening to citizens and tourists. To innovate this project, we need the help from government, police and authorities from each region of the provinces and city to input and provide the crime information and crime rate of the area in order to carry out this project that prevent crime happen to citizens and tourists. In addition, the involvement of people including local people and foreign tourists is also a plus to make the project a success.</w:t>
+        <w:t xml:space="preserve">In Cambodia, crimes are tackles by the police and government also set up a support team to ensure security in the country. However, safety is still to be concerned because crimes still happen in the city as well as the provinces. The help of security from government is a compulsory but self-care of the citizens themselves is also a must to reduce crime in the society. Some local people as well as tourists tend to be careless of their safety and their belonging when they go out and do not aware of crimes happening in the area. Thus, it provides opportunities for criminals to commit crimes in every image. This problem definitely affects people, society and the reputation of the country. Therefore, resolving this issue has the potential to make Cambodia be a better country with a safe and peaceful society. Concerning this problem, we conduct a feasibility research by proposing a method which can be possibly addressed the prevailing crime increment and safety for local people and tourists. Our project will innovate an application that show crime rate and recent crimes information of specific locations to notify users about the current situation of the areas they want to make a visit and alert a friendly careful message for users. To begin our first step toward success, we first focus on tourist destinations of two cities which are </w:t>
+      </w:r>
+      <w:proofErr w:type="spellStart"/>
+      <w:r>
+        <w:t>Siem</w:t>
+      </w:r>
+      <w:proofErr w:type="spellEnd"/>
+      <w:r>
+        <w:t xml:space="preserve"> Reap and Phnom Penh as well as </w:t>
+      </w:r>
+      <w:proofErr w:type="spellStart"/>
+      <w:r>
+        <w:t>Kompong</w:t>
+      </w:r>
+      <w:proofErr w:type="spellEnd"/>
+      <w:r>
+        <w:t xml:space="preserve"> Thom province.  This method generally improve security in the society and prevent crime happening to citizens and tourists. To innovate this project, we need the help from government, police and authorities from each region of the provinces and city to input and provide the crime information and crime rate of the area in order to carry out this project that prevent crime happen to citizens and tourists. In addition, the involvement of people including local people and foreign tourists is also a plus to make the project a success.</w:t>
       </w:r>
     </w:p>
     <w:p>
@@ -420,7 +567,23 @@
       </w:pPr>
       <w:r>
         <w:tab/>
-        <w:t xml:space="preserve">We would like to begin our project from small toward a big success. Therefore, our scope of the project is that we first focus on tourist destinations of two cities and a province which are Siem Reap city, Phnom Penh city and Kompong Thom province. In each cities and province, we focus on tourist attractions in each district. </w:t>
+        <w:t xml:space="preserve">We would like to begin our project from small toward a big success. Therefore, our scope of the project is that we first focus on tourist destinations of two cities and a province which are </w:t>
+      </w:r>
+      <w:proofErr w:type="spellStart"/>
+      <w:r>
+        <w:t>Siem</w:t>
+      </w:r>
+      <w:proofErr w:type="spellEnd"/>
+      <w:r>
+        <w:t xml:space="preserve"> Reap city, Phnom Penh city and </w:t>
+      </w:r>
+      <w:proofErr w:type="spellStart"/>
+      <w:r>
+        <w:t>Kompong</w:t>
+      </w:r>
+      <w:proofErr w:type="spellEnd"/>
+      <w:r>
+        <w:t xml:space="preserve"> Thom province. In each cities and province, we focus on tourist attractions in each district. </w:t>
       </w:r>
     </w:p>
     <w:p>
@@ -448,17 +611,41 @@
           <w:b/>
           <w:bCs/>
         </w:rPr>
-        <w:t>Districts in Siem Reap City</w:t>
-      </w:r>
+        <w:t xml:space="preserve">Districts in </w:t>
+      </w:r>
+      <w:proofErr w:type="spellStart"/>
       <w:r>
         <w:rPr>
           <w:b/>
           <w:bCs/>
         </w:rPr>
+        <w:t>Siem</w:t>
+      </w:r>
+      <w:proofErr w:type="spellEnd"/>
+      <w:r>
+        <w:rPr>
+          <w:b/>
+          <w:bCs/>
+        </w:rPr>
+        <w:t xml:space="preserve"> Reap City</w:t>
+      </w:r>
+      <w:r>
+        <w:rPr>
+          <w:b/>
+          <w:bCs/>
+        </w:rPr>
         <w:t xml:space="preserve">: </w:t>
       </w:r>
       <w:r>
-        <w:t>We will focus on 12 districts in Siem Reap city as shown in the table.</w:t>
+        <w:t xml:space="preserve">We will focus on 12 districts in </w:t>
+      </w:r>
+      <w:proofErr w:type="spellStart"/>
+      <w:r>
+        <w:t>Siem</w:t>
+      </w:r>
+      <w:proofErr w:type="spellEnd"/>
+      <w:r>
+        <w:t xml:space="preserve"> Reap city as shown in the table.</w:t>
       </w:r>
     </w:p>
     <w:p>
@@ -901,14 +1088,45 @@
                 <w:szCs w:val="23"/>
               </w:rPr>
             </w:pPr>
-            <w:r>
-              <w:rPr>
-                <w:rFonts w:ascii="Verdana" w:hAnsi="Verdana"/>
-                <w:color w:val="222222"/>
-                <w:sz w:val="23"/>
-                <w:szCs w:val="23"/>
-              </w:rPr>
-              <w:t>Banteay Srei District</w:t>
+            <w:proofErr w:type="spellStart"/>
+            <w:r>
+              <w:rPr>
+                <w:rFonts w:ascii="Verdana" w:hAnsi="Verdana"/>
+                <w:color w:val="222222"/>
+                <w:sz w:val="23"/>
+                <w:szCs w:val="23"/>
+              </w:rPr>
+              <w:t>Banteay</w:t>
+            </w:r>
+            <w:proofErr w:type="spellEnd"/>
+            <w:r>
+              <w:rPr>
+                <w:rFonts w:ascii="Verdana" w:hAnsi="Verdana"/>
+                <w:color w:val="222222"/>
+                <w:sz w:val="23"/>
+                <w:szCs w:val="23"/>
+              </w:rPr>
+              <w:t xml:space="preserve"> </w:t>
+            </w:r>
+            <w:proofErr w:type="spellStart"/>
+            <w:r>
+              <w:rPr>
+                <w:rFonts w:ascii="Verdana" w:hAnsi="Verdana"/>
+                <w:color w:val="222222"/>
+                <w:sz w:val="23"/>
+                <w:szCs w:val="23"/>
+              </w:rPr>
+              <w:t>Srei</w:t>
+            </w:r>
+            <w:proofErr w:type="spellEnd"/>
+            <w:r>
+              <w:rPr>
+                <w:rFonts w:ascii="Verdana" w:hAnsi="Verdana"/>
+                <w:color w:val="222222"/>
+                <w:sz w:val="23"/>
+                <w:szCs w:val="23"/>
+              </w:rPr>
+              <w:t xml:space="preserve"> District</w:t>
             </w:r>
           </w:p>
         </w:tc>
@@ -1030,7 +1248,27 @@
                 <w:sz w:val="23"/>
                 <w:szCs w:val="23"/>
               </w:rPr>
-              <w:t>Chi Kreng District</w:t>
+              <w:t xml:space="preserve">Chi </w:t>
+            </w:r>
+            <w:proofErr w:type="spellStart"/>
+            <w:r>
+              <w:rPr>
+                <w:rFonts w:ascii="Verdana" w:hAnsi="Verdana"/>
+                <w:color w:val="222222"/>
+                <w:sz w:val="23"/>
+                <w:szCs w:val="23"/>
+              </w:rPr>
+              <w:t>Kreng</w:t>
+            </w:r>
+            <w:proofErr w:type="spellEnd"/>
+            <w:r>
+              <w:rPr>
+                <w:rFonts w:ascii="Verdana" w:hAnsi="Verdana"/>
+                <w:color w:val="222222"/>
+                <w:sz w:val="23"/>
+                <w:szCs w:val="23"/>
+              </w:rPr>
+              <w:t xml:space="preserve"> District</w:t>
             </w:r>
           </w:p>
         </w:tc>
@@ -1145,14 +1383,25 @@
                 <w:szCs w:val="23"/>
               </w:rPr>
             </w:pPr>
-            <w:r>
-              <w:rPr>
-                <w:rFonts w:ascii="Verdana" w:hAnsi="Verdana"/>
-                <w:color w:val="222222"/>
-                <w:sz w:val="23"/>
-                <w:szCs w:val="23"/>
-              </w:rPr>
-              <w:t>Krolanh District</w:t>
+            <w:proofErr w:type="spellStart"/>
+            <w:r>
+              <w:rPr>
+                <w:rFonts w:ascii="Verdana" w:hAnsi="Verdana"/>
+                <w:color w:val="222222"/>
+                <w:sz w:val="23"/>
+                <w:szCs w:val="23"/>
+              </w:rPr>
+              <w:t>Krolanh</w:t>
+            </w:r>
+            <w:proofErr w:type="spellEnd"/>
+            <w:r>
+              <w:rPr>
+                <w:rFonts w:ascii="Verdana" w:hAnsi="Verdana"/>
+                <w:color w:val="222222"/>
+                <w:sz w:val="23"/>
+                <w:szCs w:val="23"/>
+              </w:rPr>
+              <w:t xml:space="preserve"> District</w:t>
             </w:r>
           </w:p>
         </w:tc>
@@ -1267,14 +1516,25 @@
                 <w:szCs w:val="23"/>
               </w:rPr>
             </w:pPr>
-            <w:r>
-              <w:rPr>
-                <w:rFonts w:ascii="Verdana" w:hAnsi="Verdana"/>
-                <w:color w:val="222222"/>
-                <w:sz w:val="23"/>
-                <w:szCs w:val="23"/>
-              </w:rPr>
-              <w:t>Puk District</w:t>
+            <w:proofErr w:type="spellStart"/>
+            <w:r>
+              <w:rPr>
+                <w:rFonts w:ascii="Verdana" w:hAnsi="Verdana"/>
+                <w:color w:val="222222"/>
+                <w:sz w:val="23"/>
+                <w:szCs w:val="23"/>
+              </w:rPr>
+              <w:t>Puk</w:t>
+            </w:r>
+            <w:proofErr w:type="spellEnd"/>
+            <w:r>
+              <w:rPr>
+                <w:rFonts w:ascii="Verdana" w:hAnsi="Verdana"/>
+                <w:color w:val="222222"/>
+                <w:sz w:val="23"/>
+                <w:szCs w:val="23"/>
+              </w:rPr>
+              <w:t xml:space="preserve"> District</w:t>
             </w:r>
           </w:p>
         </w:tc>
@@ -1389,14 +1649,46 @@
                 <w:szCs w:val="23"/>
               </w:rPr>
             </w:pPr>
-            <w:r>
-              <w:rPr>
-                <w:rFonts w:ascii="Verdana" w:hAnsi="Verdana"/>
-                <w:color w:val="222222"/>
-                <w:sz w:val="23"/>
-                <w:szCs w:val="23"/>
-              </w:rPr>
-              <w:t>Prasat Bakong District</w:t>
+            <w:proofErr w:type="spellStart"/>
+            <w:r>
+              <w:rPr>
+                <w:rFonts w:ascii="Verdana" w:hAnsi="Verdana"/>
+                <w:color w:val="222222"/>
+                <w:sz w:val="23"/>
+                <w:szCs w:val="23"/>
+              </w:rPr>
+              <w:lastRenderedPageBreak/>
+              <w:t>Prasat</w:t>
+            </w:r>
+            <w:proofErr w:type="spellEnd"/>
+            <w:r>
+              <w:rPr>
+                <w:rFonts w:ascii="Verdana" w:hAnsi="Verdana"/>
+                <w:color w:val="222222"/>
+                <w:sz w:val="23"/>
+                <w:szCs w:val="23"/>
+              </w:rPr>
+              <w:t xml:space="preserve"> </w:t>
+            </w:r>
+            <w:proofErr w:type="spellStart"/>
+            <w:r>
+              <w:rPr>
+                <w:rFonts w:ascii="Verdana" w:hAnsi="Verdana"/>
+                <w:color w:val="222222"/>
+                <w:sz w:val="23"/>
+                <w:szCs w:val="23"/>
+              </w:rPr>
+              <w:t>Bakong</w:t>
+            </w:r>
+            <w:proofErr w:type="spellEnd"/>
+            <w:r>
+              <w:rPr>
+                <w:rFonts w:ascii="Verdana" w:hAnsi="Verdana"/>
+                <w:color w:val="222222"/>
+                <w:sz w:val="23"/>
+                <w:szCs w:val="23"/>
+              </w:rPr>
+              <w:t xml:space="preserve"> District</w:t>
             </w:r>
           </w:p>
         </w:tc>
@@ -1511,15 +1803,25 @@
                 <w:szCs w:val="23"/>
               </w:rPr>
             </w:pPr>
-            <w:r>
-              <w:rPr>
-                <w:rFonts w:ascii="Verdana" w:hAnsi="Verdana"/>
-                <w:color w:val="222222"/>
-                <w:sz w:val="23"/>
-                <w:szCs w:val="23"/>
-              </w:rPr>
-              <w:lastRenderedPageBreak/>
-              <w:t>Siem Reap District</w:t>
+            <w:proofErr w:type="spellStart"/>
+            <w:r>
+              <w:rPr>
+                <w:rFonts w:ascii="Verdana" w:hAnsi="Verdana"/>
+                <w:color w:val="222222"/>
+                <w:sz w:val="23"/>
+                <w:szCs w:val="23"/>
+              </w:rPr>
+              <w:t>Siem</w:t>
+            </w:r>
+            <w:proofErr w:type="spellEnd"/>
+            <w:r>
+              <w:rPr>
+                <w:rFonts w:ascii="Verdana" w:hAnsi="Verdana"/>
+                <w:color w:val="222222"/>
+                <w:sz w:val="23"/>
+                <w:szCs w:val="23"/>
+              </w:rPr>
+              <w:t xml:space="preserve"> Reap District</w:t>
             </w:r>
           </w:p>
         </w:tc>
@@ -1641,7 +1943,27 @@
                 <w:sz w:val="23"/>
                 <w:szCs w:val="23"/>
               </w:rPr>
-              <w:t>Sot Nikum District</w:t>
+              <w:t xml:space="preserve">Sot </w:t>
+            </w:r>
+            <w:proofErr w:type="spellStart"/>
+            <w:r>
+              <w:rPr>
+                <w:rFonts w:ascii="Verdana" w:hAnsi="Verdana"/>
+                <w:color w:val="222222"/>
+                <w:sz w:val="23"/>
+                <w:szCs w:val="23"/>
+              </w:rPr>
+              <w:t>Nikum</w:t>
+            </w:r>
+            <w:proofErr w:type="spellEnd"/>
+            <w:r>
+              <w:rPr>
+                <w:rFonts w:ascii="Verdana" w:hAnsi="Verdana"/>
+                <w:color w:val="222222"/>
+                <w:sz w:val="23"/>
+                <w:szCs w:val="23"/>
+              </w:rPr>
+              <w:t xml:space="preserve"> District</w:t>
             </w:r>
           </w:p>
         </w:tc>
@@ -1756,14 +2078,45 @@
                 <w:szCs w:val="23"/>
               </w:rPr>
             </w:pPr>
-            <w:r>
-              <w:rPr>
-                <w:rFonts w:ascii="Verdana" w:hAnsi="Verdana"/>
-                <w:color w:val="222222"/>
-                <w:sz w:val="23"/>
-                <w:szCs w:val="23"/>
-              </w:rPr>
-              <w:t>Srei Snom District</w:t>
+            <w:proofErr w:type="spellStart"/>
+            <w:r>
+              <w:rPr>
+                <w:rFonts w:ascii="Verdana" w:hAnsi="Verdana"/>
+                <w:color w:val="222222"/>
+                <w:sz w:val="23"/>
+                <w:szCs w:val="23"/>
+              </w:rPr>
+              <w:t>Srei</w:t>
+            </w:r>
+            <w:proofErr w:type="spellEnd"/>
+            <w:r>
+              <w:rPr>
+                <w:rFonts w:ascii="Verdana" w:hAnsi="Verdana"/>
+                <w:color w:val="222222"/>
+                <w:sz w:val="23"/>
+                <w:szCs w:val="23"/>
+              </w:rPr>
+              <w:t xml:space="preserve"> </w:t>
+            </w:r>
+            <w:proofErr w:type="spellStart"/>
+            <w:r>
+              <w:rPr>
+                <w:rFonts w:ascii="Verdana" w:hAnsi="Verdana"/>
+                <w:color w:val="222222"/>
+                <w:sz w:val="23"/>
+                <w:szCs w:val="23"/>
+              </w:rPr>
+              <w:t>Snom</w:t>
+            </w:r>
+            <w:proofErr w:type="spellEnd"/>
+            <w:r>
+              <w:rPr>
+                <w:rFonts w:ascii="Verdana" w:hAnsi="Verdana"/>
+                <w:color w:val="222222"/>
+                <w:sz w:val="23"/>
+                <w:szCs w:val="23"/>
+              </w:rPr>
+              <w:t xml:space="preserve"> District</w:t>
             </w:r>
           </w:p>
         </w:tc>
@@ -1878,14 +2231,25 @@
                 <w:szCs w:val="23"/>
               </w:rPr>
             </w:pPr>
-            <w:r>
-              <w:rPr>
-                <w:rFonts w:ascii="Verdana" w:hAnsi="Verdana"/>
-                <w:color w:val="222222"/>
-                <w:sz w:val="23"/>
-                <w:szCs w:val="23"/>
-              </w:rPr>
-              <w:t>Svay Lea District</w:t>
+            <w:proofErr w:type="spellStart"/>
+            <w:r>
+              <w:rPr>
+                <w:rFonts w:ascii="Verdana" w:hAnsi="Verdana"/>
+                <w:color w:val="222222"/>
+                <w:sz w:val="23"/>
+                <w:szCs w:val="23"/>
+              </w:rPr>
+              <w:t>Svay</w:t>
+            </w:r>
+            <w:proofErr w:type="spellEnd"/>
+            <w:r>
+              <w:rPr>
+                <w:rFonts w:ascii="Verdana" w:hAnsi="Verdana"/>
+                <w:color w:val="222222"/>
+                <w:sz w:val="23"/>
+                <w:szCs w:val="23"/>
+              </w:rPr>
+              <w:t xml:space="preserve"> Lea District</w:t>
             </w:r>
           </w:p>
         </w:tc>
@@ -2000,14 +2364,25 @@
                 <w:szCs w:val="23"/>
               </w:rPr>
             </w:pPr>
-            <w:r>
-              <w:rPr>
-                <w:rFonts w:ascii="Verdana" w:hAnsi="Verdana"/>
-                <w:color w:val="222222"/>
-                <w:sz w:val="23"/>
-                <w:szCs w:val="23"/>
-              </w:rPr>
-              <w:t>Varin District</w:t>
+            <w:proofErr w:type="spellStart"/>
+            <w:r>
+              <w:rPr>
+                <w:rFonts w:ascii="Verdana" w:hAnsi="Verdana"/>
+                <w:color w:val="222222"/>
+                <w:sz w:val="23"/>
+                <w:szCs w:val="23"/>
+              </w:rPr>
+              <w:t>Varin</w:t>
+            </w:r>
+            <w:proofErr w:type="spellEnd"/>
+            <w:r>
+              <w:rPr>
+                <w:rFonts w:ascii="Verdana" w:hAnsi="Verdana"/>
+                <w:color w:val="222222"/>
+                <w:sz w:val="23"/>
+                <w:szCs w:val="23"/>
+              </w:rPr>
+              <w:t xml:space="preserve"> District</w:t>
             </w:r>
           </w:p>
         </w:tc>
@@ -2134,8 +2509,199 @@
           <w:sz w:val="20"/>
           <w:szCs w:val="20"/>
         </w:rPr>
-        <w:t>Makara, Khan Toul Kork, Daun Penh, Dong Kao, Mean Chey, Russey keo, Por Sen Chey, Sen Sok and Chamkarmon</w:t>
-      </w:r>
+        <w:t xml:space="preserve">Makara, Khan </w:t>
+      </w:r>
+      <w:proofErr w:type="spellStart"/>
+      <w:r>
+        <w:rPr>
+          <w:rFonts w:ascii="Arial" w:hAnsi="Arial" w:cs="Arial"/>
+          <w:color w:val="333333"/>
+          <w:sz w:val="20"/>
+          <w:szCs w:val="20"/>
+        </w:rPr>
+        <w:t>Toul</w:t>
+      </w:r>
+      <w:proofErr w:type="spellEnd"/>
+      <w:r>
+        <w:rPr>
+          <w:rFonts w:ascii="Arial" w:hAnsi="Arial" w:cs="Arial"/>
+          <w:color w:val="333333"/>
+          <w:sz w:val="20"/>
+          <w:szCs w:val="20"/>
+        </w:rPr>
+        <w:t xml:space="preserve"> </w:t>
+      </w:r>
+      <w:proofErr w:type="spellStart"/>
+      <w:r>
+        <w:rPr>
+          <w:rFonts w:ascii="Arial" w:hAnsi="Arial" w:cs="Arial"/>
+          <w:color w:val="333333"/>
+          <w:sz w:val="20"/>
+          <w:szCs w:val="20"/>
+        </w:rPr>
+        <w:t>Kork</w:t>
+      </w:r>
+      <w:proofErr w:type="spellEnd"/>
+      <w:r>
+        <w:rPr>
+          <w:rFonts w:ascii="Arial" w:hAnsi="Arial" w:cs="Arial"/>
+          <w:color w:val="333333"/>
+          <w:sz w:val="20"/>
+          <w:szCs w:val="20"/>
+        </w:rPr>
+        <w:t xml:space="preserve">, </w:t>
+      </w:r>
+      <w:proofErr w:type="spellStart"/>
+      <w:r>
+        <w:rPr>
+          <w:rFonts w:ascii="Arial" w:hAnsi="Arial" w:cs="Arial"/>
+          <w:color w:val="333333"/>
+          <w:sz w:val="20"/>
+          <w:szCs w:val="20"/>
+        </w:rPr>
+        <w:t>Daun</w:t>
+      </w:r>
+      <w:proofErr w:type="spellEnd"/>
+      <w:r>
+        <w:rPr>
+          <w:rFonts w:ascii="Arial" w:hAnsi="Arial" w:cs="Arial"/>
+          <w:color w:val="333333"/>
+          <w:sz w:val="20"/>
+          <w:szCs w:val="20"/>
+        </w:rPr>
+        <w:t xml:space="preserve"> Penh, Dong Kao, Mean </w:t>
+      </w:r>
+      <w:proofErr w:type="spellStart"/>
+      <w:r>
+        <w:rPr>
+          <w:rFonts w:ascii="Arial" w:hAnsi="Arial" w:cs="Arial"/>
+          <w:color w:val="333333"/>
+          <w:sz w:val="20"/>
+          <w:szCs w:val="20"/>
+        </w:rPr>
+        <w:t>Chey</w:t>
+      </w:r>
+      <w:proofErr w:type="spellEnd"/>
+      <w:r>
+        <w:rPr>
+          <w:rFonts w:ascii="Arial" w:hAnsi="Arial" w:cs="Arial"/>
+          <w:color w:val="333333"/>
+          <w:sz w:val="20"/>
+          <w:szCs w:val="20"/>
+        </w:rPr>
+        <w:t xml:space="preserve">, </w:t>
+      </w:r>
+      <w:proofErr w:type="spellStart"/>
+      <w:r>
+        <w:rPr>
+          <w:rFonts w:ascii="Arial" w:hAnsi="Arial" w:cs="Arial"/>
+          <w:color w:val="333333"/>
+          <w:sz w:val="20"/>
+          <w:szCs w:val="20"/>
+        </w:rPr>
+        <w:t>Russey</w:t>
+      </w:r>
+      <w:proofErr w:type="spellEnd"/>
+      <w:r>
+        <w:rPr>
+          <w:rFonts w:ascii="Arial" w:hAnsi="Arial" w:cs="Arial"/>
+          <w:color w:val="333333"/>
+          <w:sz w:val="20"/>
+          <w:szCs w:val="20"/>
+        </w:rPr>
+        <w:t xml:space="preserve"> </w:t>
+      </w:r>
+      <w:proofErr w:type="spellStart"/>
+      <w:r>
+        <w:rPr>
+          <w:rFonts w:ascii="Arial" w:hAnsi="Arial" w:cs="Arial"/>
+          <w:color w:val="333333"/>
+          <w:sz w:val="20"/>
+          <w:szCs w:val="20"/>
+        </w:rPr>
+        <w:t>keo</w:t>
+      </w:r>
+      <w:proofErr w:type="spellEnd"/>
+      <w:r>
+        <w:rPr>
+          <w:rFonts w:ascii="Arial" w:hAnsi="Arial" w:cs="Arial"/>
+          <w:color w:val="333333"/>
+          <w:sz w:val="20"/>
+          <w:szCs w:val="20"/>
+        </w:rPr>
+        <w:t xml:space="preserve">, </w:t>
+      </w:r>
+      <w:proofErr w:type="spellStart"/>
+      <w:r>
+        <w:rPr>
+          <w:rFonts w:ascii="Arial" w:hAnsi="Arial" w:cs="Arial"/>
+          <w:color w:val="333333"/>
+          <w:sz w:val="20"/>
+          <w:szCs w:val="20"/>
+        </w:rPr>
+        <w:t>Por</w:t>
+      </w:r>
+      <w:proofErr w:type="spellEnd"/>
+      <w:r>
+        <w:rPr>
+          <w:rFonts w:ascii="Arial" w:hAnsi="Arial" w:cs="Arial"/>
+          <w:color w:val="333333"/>
+          <w:sz w:val="20"/>
+          <w:szCs w:val="20"/>
+        </w:rPr>
+        <w:t xml:space="preserve"> Sen </w:t>
+      </w:r>
+      <w:proofErr w:type="spellStart"/>
+      <w:r>
+        <w:rPr>
+          <w:rFonts w:ascii="Arial" w:hAnsi="Arial" w:cs="Arial"/>
+          <w:color w:val="333333"/>
+          <w:sz w:val="20"/>
+          <w:szCs w:val="20"/>
+        </w:rPr>
+        <w:t>Chey</w:t>
+      </w:r>
+      <w:proofErr w:type="spellEnd"/>
+      <w:r>
+        <w:rPr>
+          <w:rFonts w:ascii="Arial" w:hAnsi="Arial" w:cs="Arial"/>
+          <w:color w:val="333333"/>
+          <w:sz w:val="20"/>
+          <w:szCs w:val="20"/>
+        </w:rPr>
+        <w:t xml:space="preserve">, Sen </w:t>
+      </w:r>
+      <w:proofErr w:type="spellStart"/>
+      <w:r>
+        <w:rPr>
+          <w:rFonts w:ascii="Arial" w:hAnsi="Arial" w:cs="Arial"/>
+          <w:color w:val="333333"/>
+          <w:sz w:val="20"/>
+          <w:szCs w:val="20"/>
+        </w:rPr>
+        <w:t>Sok</w:t>
+      </w:r>
+      <w:proofErr w:type="spellEnd"/>
+      <w:r>
+        <w:rPr>
+          <w:rFonts w:ascii="Arial" w:hAnsi="Arial" w:cs="Arial"/>
+          <w:color w:val="333333"/>
+          <w:sz w:val="20"/>
+          <w:szCs w:val="20"/>
+        </w:rPr>
+        <w:t xml:space="preserve"> and </w:t>
+      </w:r>
+      <w:proofErr w:type="spellStart"/>
+      <w:r>
+        <w:rPr>
+          <w:rFonts w:ascii="Arial" w:hAnsi="Arial" w:cs="Arial"/>
+          <w:color w:val="333333"/>
+          <w:sz w:val="20"/>
+          <w:szCs w:val="20"/>
+        </w:rPr>
+        <w:t>Chamkarmon</w:t>
+      </w:r>
+      <w:proofErr w:type="spellEnd"/>
       <w:r>
         <w:t>.</w:t>
       </w:r>
@@ -2181,14 +2747,34 @@
           <w:bCs/>
           <w:color w:val="333333"/>
         </w:rPr>
-        <w:t>District in Kompong Thom province:</w:t>
-      </w:r>
+        <w:t xml:space="preserve">District in </w:t>
+      </w:r>
+      <w:proofErr w:type="spellStart"/>
       <w:r>
         <w:rPr>
           <w:rFonts w:ascii="Arial" w:hAnsi="Arial" w:cs="Arial"/>
           <w:b/>
           <w:bCs/>
           <w:color w:val="333333"/>
+        </w:rPr>
+        <w:t>Kompong</w:t>
+      </w:r>
+      <w:proofErr w:type="spellEnd"/>
+      <w:r>
+        <w:rPr>
+          <w:rFonts w:ascii="Arial" w:hAnsi="Arial" w:cs="Arial"/>
+          <w:b/>
+          <w:bCs/>
+          <w:color w:val="333333"/>
+        </w:rPr>
+        <w:t xml:space="preserve"> Thom province:</w:t>
+      </w:r>
+      <w:r>
+        <w:rPr>
+          <w:rFonts w:ascii="Arial" w:hAnsi="Arial" w:cs="Arial"/>
+          <w:b/>
+          <w:bCs/>
+          <w:color w:val="333333"/>
           <w:sz w:val="20"/>
           <w:szCs w:val="20"/>
         </w:rPr>
@@ -2201,7 +2787,267 @@
           <w:sz w:val="20"/>
           <w:szCs w:val="20"/>
         </w:rPr>
-        <w:t>We will focus on 7 districts in Kompong Thom Province which are Baray, Kampong Svay, Prasat Ballangk, Prasat Sambour, Sandan, Santuk and Stoung and one municipality which is Krong Stueng Saen.</w:t>
+        <w:t xml:space="preserve">We will focus on 7 districts in </w:t>
+      </w:r>
+      <w:proofErr w:type="spellStart"/>
+      <w:r>
+        <w:rPr>
+          <w:rFonts w:ascii="Arial" w:hAnsi="Arial" w:cs="Arial"/>
+          <w:color w:val="333333"/>
+          <w:sz w:val="20"/>
+          <w:szCs w:val="20"/>
+        </w:rPr>
+        <w:t>Kompong</w:t>
+      </w:r>
+      <w:proofErr w:type="spellEnd"/>
+      <w:r>
+        <w:rPr>
+          <w:rFonts w:ascii="Arial" w:hAnsi="Arial" w:cs="Arial"/>
+          <w:color w:val="333333"/>
+          <w:sz w:val="20"/>
+          <w:szCs w:val="20"/>
+        </w:rPr>
+        <w:t xml:space="preserve"> Thom Province which are </w:t>
+      </w:r>
+      <w:proofErr w:type="spellStart"/>
+      <w:r>
+        <w:rPr>
+          <w:rFonts w:ascii="Arial" w:hAnsi="Arial" w:cs="Arial"/>
+          <w:color w:val="333333"/>
+          <w:sz w:val="20"/>
+          <w:szCs w:val="20"/>
+        </w:rPr>
+        <w:t>Baray</w:t>
+      </w:r>
+      <w:proofErr w:type="spellEnd"/>
+      <w:r>
+        <w:rPr>
+          <w:rFonts w:ascii="Arial" w:hAnsi="Arial" w:cs="Arial"/>
+          <w:color w:val="333333"/>
+          <w:sz w:val="20"/>
+          <w:szCs w:val="20"/>
+        </w:rPr>
+        <w:t xml:space="preserve">, Kampong </w:t>
+      </w:r>
+      <w:proofErr w:type="spellStart"/>
+      <w:r>
+        <w:rPr>
+          <w:rFonts w:ascii="Arial" w:hAnsi="Arial" w:cs="Arial"/>
+          <w:color w:val="333333"/>
+          <w:sz w:val="20"/>
+          <w:szCs w:val="20"/>
+        </w:rPr>
+        <w:t>Svay</w:t>
+      </w:r>
+      <w:proofErr w:type="spellEnd"/>
+      <w:r>
+        <w:rPr>
+          <w:rFonts w:ascii="Arial" w:hAnsi="Arial" w:cs="Arial"/>
+          <w:color w:val="333333"/>
+          <w:sz w:val="20"/>
+          <w:szCs w:val="20"/>
+        </w:rPr>
+        <w:t xml:space="preserve">, </w:t>
+      </w:r>
+      <w:proofErr w:type="spellStart"/>
+      <w:r>
+        <w:rPr>
+          <w:rFonts w:ascii="Arial" w:hAnsi="Arial" w:cs="Arial"/>
+          <w:color w:val="333333"/>
+          <w:sz w:val="20"/>
+          <w:szCs w:val="20"/>
+        </w:rPr>
+        <w:t>Prasat</w:t>
+      </w:r>
+      <w:proofErr w:type="spellEnd"/>
+      <w:r>
+        <w:rPr>
+          <w:rFonts w:ascii="Arial" w:hAnsi="Arial" w:cs="Arial"/>
+          <w:color w:val="333333"/>
+          <w:sz w:val="20"/>
+          <w:szCs w:val="20"/>
+        </w:rPr>
+        <w:t xml:space="preserve"> </w:t>
+      </w:r>
+      <w:proofErr w:type="spellStart"/>
+      <w:r>
+        <w:rPr>
+          <w:rFonts w:ascii="Arial" w:hAnsi="Arial" w:cs="Arial"/>
+          <w:color w:val="333333"/>
+          <w:sz w:val="20"/>
+          <w:szCs w:val="20"/>
+        </w:rPr>
+        <w:t>Ballangk</w:t>
+      </w:r>
+      <w:proofErr w:type="spellEnd"/>
+      <w:r>
+        <w:rPr>
+          <w:rFonts w:ascii="Arial" w:hAnsi="Arial" w:cs="Arial"/>
+          <w:color w:val="333333"/>
+          <w:sz w:val="20"/>
+          <w:szCs w:val="20"/>
+        </w:rPr>
+        <w:t xml:space="preserve">, </w:t>
+      </w:r>
+      <w:proofErr w:type="spellStart"/>
+      <w:r>
+        <w:rPr>
+          <w:rFonts w:ascii="Arial" w:hAnsi="Arial" w:cs="Arial"/>
+          <w:color w:val="333333"/>
+          <w:sz w:val="20"/>
+          <w:szCs w:val="20"/>
+        </w:rPr>
+        <w:t>Prasat</w:t>
+      </w:r>
+      <w:proofErr w:type="spellEnd"/>
+      <w:r>
+        <w:rPr>
+          <w:rFonts w:ascii="Arial" w:hAnsi="Arial" w:cs="Arial"/>
+          <w:color w:val="333333"/>
+          <w:sz w:val="20"/>
+          <w:szCs w:val="20"/>
+        </w:rPr>
+        <w:t xml:space="preserve"> </w:t>
+      </w:r>
+      <w:proofErr w:type="spellStart"/>
+      <w:r>
+        <w:rPr>
+          <w:rFonts w:ascii="Arial" w:hAnsi="Arial" w:cs="Arial"/>
+          <w:color w:val="333333"/>
+          <w:sz w:val="20"/>
+          <w:szCs w:val="20"/>
+        </w:rPr>
+        <w:t>Sambour</w:t>
+      </w:r>
+      <w:proofErr w:type="spellEnd"/>
+      <w:r>
+        <w:rPr>
+          <w:rFonts w:ascii="Arial" w:hAnsi="Arial" w:cs="Arial"/>
+          <w:color w:val="333333"/>
+          <w:sz w:val="20"/>
+          <w:szCs w:val="20"/>
+        </w:rPr>
+        <w:t xml:space="preserve">, </w:t>
+      </w:r>
+      <w:proofErr w:type="spellStart"/>
+      <w:r>
+        <w:rPr>
+          <w:rFonts w:ascii="Arial" w:hAnsi="Arial" w:cs="Arial"/>
+          <w:color w:val="333333"/>
+          <w:sz w:val="20"/>
+          <w:szCs w:val="20"/>
+        </w:rPr>
+        <w:t>Sandan</w:t>
+      </w:r>
+      <w:proofErr w:type="spellEnd"/>
+      <w:r>
+        <w:rPr>
+          <w:rFonts w:ascii="Arial" w:hAnsi="Arial" w:cs="Arial"/>
+          <w:color w:val="333333"/>
+          <w:sz w:val="20"/>
+          <w:szCs w:val="20"/>
+        </w:rPr>
+        <w:t xml:space="preserve">, </w:t>
+      </w:r>
+      <w:proofErr w:type="spellStart"/>
+      <w:r>
+        <w:rPr>
+          <w:rFonts w:ascii="Arial" w:hAnsi="Arial" w:cs="Arial"/>
+          <w:color w:val="333333"/>
+          <w:sz w:val="20"/>
+          <w:szCs w:val="20"/>
+        </w:rPr>
+        <w:t>Santuk</w:t>
+      </w:r>
+      <w:proofErr w:type="spellEnd"/>
+      <w:r>
+        <w:rPr>
+          <w:rFonts w:ascii="Arial" w:hAnsi="Arial" w:cs="Arial"/>
+          <w:color w:val="333333"/>
+          <w:sz w:val="20"/>
+          <w:szCs w:val="20"/>
+        </w:rPr>
+        <w:t xml:space="preserve"> and </w:t>
+      </w:r>
+      <w:proofErr w:type="spellStart"/>
+      <w:r>
+        <w:rPr>
+          <w:rFonts w:ascii="Arial" w:hAnsi="Arial" w:cs="Arial"/>
+          <w:color w:val="333333"/>
+          <w:sz w:val="20"/>
+          <w:szCs w:val="20"/>
+        </w:rPr>
+        <w:t>Stoung</w:t>
+      </w:r>
+      <w:proofErr w:type="spellEnd"/>
+      <w:r>
+        <w:rPr>
+          <w:rFonts w:ascii="Arial" w:hAnsi="Arial" w:cs="Arial"/>
+          <w:color w:val="333333"/>
+          <w:sz w:val="20"/>
+          <w:szCs w:val="20"/>
+        </w:rPr>
+        <w:t xml:space="preserve"> and one municipality which is </w:t>
+      </w:r>
+      <w:proofErr w:type="spellStart"/>
+      <w:r>
+        <w:rPr>
+          <w:rFonts w:ascii="Arial" w:hAnsi="Arial" w:cs="Arial"/>
+          <w:color w:val="333333"/>
+          <w:sz w:val="20"/>
+          <w:szCs w:val="20"/>
+        </w:rPr>
+        <w:t>Krong</w:t>
+      </w:r>
+      <w:proofErr w:type="spellEnd"/>
+      <w:r>
+        <w:rPr>
+          <w:rFonts w:ascii="Arial" w:hAnsi="Arial" w:cs="Arial"/>
+          <w:color w:val="333333"/>
+          <w:sz w:val="20"/>
+          <w:szCs w:val="20"/>
+        </w:rPr>
+        <w:t xml:space="preserve"> </w:t>
+      </w:r>
+      <w:proofErr w:type="spellStart"/>
+      <w:r>
+        <w:rPr>
+          <w:rFonts w:ascii="Arial" w:hAnsi="Arial" w:cs="Arial"/>
+          <w:color w:val="333333"/>
+          <w:sz w:val="20"/>
+          <w:szCs w:val="20"/>
+        </w:rPr>
+        <w:t>Stueng</w:t>
+      </w:r>
+      <w:proofErr w:type="spellEnd"/>
+      <w:r>
+        <w:rPr>
+          <w:rFonts w:ascii="Arial" w:hAnsi="Arial" w:cs="Arial"/>
+          <w:color w:val="333333"/>
+          <w:sz w:val="20"/>
+          <w:szCs w:val="20"/>
+        </w:rPr>
+        <w:t xml:space="preserve"> </w:t>
+      </w:r>
+      <w:proofErr w:type="spellStart"/>
+      <w:r>
+        <w:rPr>
+          <w:rFonts w:ascii="Arial" w:hAnsi="Arial" w:cs="Arial"/>
+          <w:color w:val="333333"/>
+          <w:sz w:val="20"/>
+          <w:szCs w:val="20"/>
+        </w:rPr>
+        <w:t>Saen</w:t>
+      </w:r>
+      <w:proofErr w:type="spellEnd"/>
+      <w:r>
+        <w:rPr>
+          <w:rFonts w:ascii="Arial" w:hAnsi="Arial" w:cs="Arial"/>
+          <w:color w:val="333333"/>
+          <w:sz w:val="20"/>
+          <w:szCs w:val="20"/>
+        </w:rPr>
+        <w:t>.</w:t>
       </w:r>
     </w:p>
     <w:p>
@@ -2465,11 +3311,8 @@
           <w:b/>
           <w:bCs/>
         </w:rPr>
-        <w:lastRenderedPageBreak/>
         <w:t>Challenge:</w:t>
       </w:r>
-      <w:bookmarkStart w:id="0" w:name="_GoBack"/>
-      <w:bookmarkEnd w:id="0"/>
     </w:p>
     <w:p>
       <w:pPr>
@@ -2567,7 +3410,15 @@
         </w:rPr>
       </w:pPr>
       <w:r>
-        <w:t>These days, cambodian people still concern about safety in the society, so this project will be a perfect fit and a useful tool for them</w:t>
+        <w:t xml:space="preserve">These days, </w:t>
+      </w:r>
+      <w:proofErr w:type="spellStart"/>
+      <w:r>
+        <w:t>cambodian</w:t>
+      </w:r>
+      <w:proofErr w:type="spellEnd"/>
+      <w:r>
+        <w:t xml:space="preserve"> people still concern about safety in the society, so this project will be a perfect fit and a useful tool for them</w:t>
       </w:r>
     </w:p>
     <w:p>
@@ -2740,7 +3591,7 @@
 </file>
 
 <file path=word/numbering.xml><?xml version="1.0" encoding="utf-8"?>
-<w:numbering xmlns:wpc="http://schemas.microsoft.com/office/word/2010/wordprocessingCanvas" xmlns:cx="http://schemas.microsoft.com/office/drawing/2014/chartex" xmlns:cx1="http://schemas.microsoft.com/office/drawing/2015/9/8/chartex" xmlns:cx2="http://schemas.microsoft.com/office/drawing/2015/10/21/chartex" xmlns:cx3="http://schemas.microsoft.com/office/drawing/2016/5/9/chartex" xmlns:cx4="http://schemas.microsoft.com/office/drawing/2016/5/10/chartex" xmlns:cx5="http://schemas.microsoft.com/office/drawing/2016/5/11/chartex" xmlns:cx6="http://schemas.microsoft.com/office/drawing/2016/5/12/chartex" xmlns:cx7="http://schemas.microsoft.com/office/drawing/2016/5/13/chartex" xmlns:cx8="http://schemas.microsoft.com/office/drawing/2016/5/14/chartex" xmlns:mc="http://schemas.openxmlformats.org/markup-compatibility/2006" xmlns:aink="http://schemas.microsoft.com/office/drawing/2016/ink" xmlns:am3d="http://schemas.microsoft.com/office/drawing/2017/model3d" xmlns:o="urn:schemas-microsoft-com:office:office" xmlns:r="http://schemas.openxmlformats.org/officeDocument/2006/relationships" xmlns:m="http://schemas.openxmlformats.org/officeDocument/2006/math" xmlns:v="urn:schemas-microsoft-com:vml" xmlns:wp14="http://schemas.microsoft.com/office/word/2010/wordprocessingDrawing" xmlns:wp="http://schemas.openxmlformats.org/drawingml/2006/wordprocessingDrawing" xmlns:w10="urn:schemas-microsoft-com:office:word" xmlns:w="http://schemas.openxmlformats.org/wordprocessingml/2006/main" xmlns:w14="http://schemas.microsoft.com/office/word/2010/wordml" xmlns:w15="http://schemas.microsoft.com/office/word/2012/wordml" xmlns:w16cid="http://schemas.microsoft.com/office/word/2016/wordml/cid" xmlns:w16se="http://schemas.microsoft.com/office/word/2015/wordml/symex" xmlns:wpg="http://schemas.microsoft.com/office/word/2010/wordprocessingGroup" xmlns:wpi="http://schemas.microsoft.com/office/word/2010/wordprocessingInk" xmlns:wne="http://schemas.microsoft.com/office/word/2006/wordml" xmlns:wps="http://schemas.microsoft.com/office/word/2010/wordprocessingShape" mc:Ignorable="w14 w15 w16se w16cid wp14">
+<w:numbering xmlns:wpc="http://schemas.microsoft.com/office/word/2010/wordprocessingCanvas" xmlns:cx="http://schemas.microsoft.com/office/drawing/2014/chartex" xmlns:mc="http://schemas.openxmlformats.org/markup-compatibility/2006" xmlns:o="urn:schemas-microsoft-com:office:office" xmlns:r="http://schemas.openxmlformats.org/officeDocument/2006/relationships" xmlns:m="http://schemas.openxmlformats.org/officeDocument/2006/math" xmlns:v="urn:schemas-microsoft-com:vml" xmlns:wp14="http://schemas.microsoft.com/office/word/2010/wordprocessingDrawing" xmlns:wp="http://schemas.openxmlformats.org/drawingml/2006/wordprocessingDrawing" xmlns:w10="urn:schemas-microsoft-com:office:word" xmlns:w="http://schemas.openxmlformats.org/wordprocessingml/2006/main" xmlns:w14="http://schemas.microsoft.com/office/word/2010/wordml" xmlns:w15="http://schemas.microsoft.com/office/word/2012/wordml" xmlns:w16se="http://schemas.microsoft.com/office/word/2015/wordml/symex" xmlns:wpg="http://schemas.microsoft.com/office/word/2010/wordprocessingGroup" xmlns:wpi="http://schemas.microsoft.com/office/word/2010/wordprocessingInk" xmlns:wne="http://schemas.microsoft.com/office/word/2006/wordml" xmlns:wps="http://schemas.microsoft.com/office/word/2010/wordprocessingShape" mc:Ignorable="w14 w15 w16se wp14">
   <w:abstractNum w:abstractNumId="0" w15:restartNumberingAfterBreak="0">
     <w:nsid w:val="0D3266A3"/>
     <w:multiLevelType w:val="hybridMultilevel"/>
@@ -3325,7 +4176,7 @@
 </file>
 
 <file path=word/styles.xml><?xml version="1.0" encoding="utf-8"?>
-<w:styles xmlns:mc="http://schemas.openxmlformats.org/markup-compatibility/2006" xmlns:r="http://schemas.openxmlformats.org/officeDocument/2006/relationships" xmlns:w="http://schemas.openxmlformats.org/wordprocessingml/2006/main" xmlns:w14="http://schemas.microsoft.com/office/word/2010/wordml" xmlns:w15="http://schemas.microsoft.com/office/word/2012/wordml" xmlns:w16cid="http://schemas.microsoft.com/office/word/2016/wordml/cid" xmlns:w16se="http://schemas.microsoft.com/office/word/2015/wordml/symex" mc:Ignorable="w14 w15 w16se w16cid">
+<w:styles xmlns:mc="http://schemas.openxmlformats.org/markup-compatibility/2006" xmlns:r="http://schemas.openxmlformats.org/officeDocument/2006/relationships" xmlns:w="http://schemas.openxmlformats.org/wordprocessingml/2006/main" xmlns:w14="http://schemas.microsoft.com/office/word/2010/wordml" xmlns:w15="http://schemas.microsoft.com/office/word/2012/wordml" xmlns:w16se="http://schemas.microsoft.com/office/word/2015/wordml/symex" mc:Ignorable="w14 w15 w16se">
   <w:docDefaults>
     <w:rPrDefault>
       <w:rPr>
@@ -3337,7 +4188,7 @@
     </w:rPrDefault>
     <w:pPrDefault/>
   </w:docDefaults>
-  <w:latentStyles w:defLockedState="0" w:defUIPriority="99" w:defSemiHidden="0" w:defUnhideWhenUsed="0" w:defQFormat="0" w:count="375">
+  <w:latentStyles w:defLockedState="0" w:defUIPriority="99" w:defSemiHidden="0" w:defUnhideWhenUsed="0" w:defQFormat="0" w:count="371">
     <w:lsdException w:name="Normal" w:uiPriority="0" w:qFormat="1"/>
     <w:lsdException w:name="heading 1" w:uiPriority="9" w:qFormat="1"/>
     <w:lsdException w:name="heading 2" w:semiHidden="1" w:uiPriority="9" w:unhideWhenUsed="1" w:qFormat="1"/>
@@ -3709,10 +4560,6 @@
     <w:lsdException w:name="List Table 5 Dark Accent 6" w:uiPriority="50"/>
     <w:lsdException w:name="List Table 6 Colorful Accent 6" w:uiPriority="51"/>
     <w:lsdException w:name="List Table 7 Colorful Accent 6" w:uiPriority="52"/>
-    <w:lsdException w:name="Mention" w:semiHidden="1" w:unhideWhenUsed="1"/>
-    <w:lsdException w:name="Smart Hyperlink" w:semiHidden="1" w:unhideWhenUsed="1"/>
-    <w:lsdException w:name="Hashtag" w:semiHidden="1" w:unhideWhenUsed="1"/>
-    <w:lsdException w:name="Unresolved Mention" w:semiHidden="1" w:unhideWhenUsed="1"/>
   </w:latentStyles>
   <w:style w:type="paragraph" w:default="1" w:styleId="Normal">
     <w:name w:val="Normal"/>
@@ -4108,7 +4955,7 @@
 </file>
 
 <file path=customXml/itemProps1.xml><?xml version="1.0" encoding="utf-8"?>
-<ds:datastoreItem xmlns:ds="http://schemas.openxmlformats.org/officeDocument/2006/customXml" ds:itemID="{B5178C95-15D8-EF4B-B5CA-3228959AF02C}">
+<ds:datastoreItem xmlns:ds="http://schemas.openxmlformats.org/officeDocument/2006/customXml" ds:itemID="{D2828D77-8FF2-4A34-BA98-1214C3A13259}">
   <ds:schemaRefs>
     <ds:schemaRef ds:uri="http://schemas.openxmlformats.org/officeDocument/2006/bibliography"/>
   </ds:schemaRefs>
